--- a/Project Plan/Project Plan - Steps Breakdown.docx
+++ b/Project Plan/Project Plan - Steps Breakdown.docx
@@ -1,6 +1,6 @@
 
 <file path=word/document.xml><?xml version="1.0" encoding="utf-8"?>
-<w:document xmlns:wpc="http://schemas.microsoft.com/office/word/2010/wordprocessingCanvas" xmlns:cx="http://schemas.microsoft.com/office/drawing/2014/chartex" xmlns:cx1="http://schemas.microsoft.com/office/drawing/2015/9/8/chartex" xmlns:cx2="http://schemas.microsoft.com/office/drawing/2015/10/21/chartex" xmlns:cx3="http://schemas.microsoft.com/office/drawing/2016/5/9/chartex" xmlns:cx4="http://schemas.microsoft.com/office/drawing/2016/5/10/chartex" xmlns:cx5="http://schemas.microsoft.com/office/drawing/2016/5/11/chartex" xmlns:cx6="http://schemas.microsoft.com/office/drawing/2016/5/12/chartex" xmlns:cx7="http://schemas.microsoft.com/office/drawing/2016/5/13/chartex" xmlns:cx8="http://schemas.microsoft.com/office/drawing/2016/5/14/chartex" xmlns:mc="http://schemas.openxmlformats.org/markup-compatibility/2006" xmlns:aink="http://schemas.microsoft.com/office/drawing/2016/ink" xmlns:am3d="http://schemas.microsoft.com/office/drawing/2017/model3d" xmlns:o="urn:schemas-microsoft-com:office:office" xmlns:r="http://schemas.openxmlformats.org/officeDocument/2006/relationships" xmlns:m="http://schemas.openxmlformats.org/officeDocument/2006/math" xmlns:v="urn:schemas-microsoft-com:vml" xmlns:wp14="http://schemas.microsoft.com/office/word/2010/wordprocessingDrawing" xmlns:wp="http://schemas.openxmlformats.org/drawingml/2006/wordprocessingDrawing" xmlns:w10="urn:schemas-microsoft-com:office:word" xmlns:w="http://schemas.openxmlformats.org/wordprocessingml/2006/main" xmlns:w14="http://schemas.microsoft.com/office/word/2010/wordml" xmlns:w15="http://schemas.microsoft.com/office/word/2012/wordml" xmlns:w16cid="http://schemas.microsoft.com/office/word/2016/wordml/cid" xmlns:w16se="http://schemas.microsoft.com/office/word/2015/wordml/symex" xmlns:wpg="http://schemas.microsoft.com/office/word/2010/wordprocessingGroup" xmlns:wpi="http://schemas.microsoft.com/office/word/2010/wordprocessingInk" xmlns:wne="http://schemas.microsoft.com/office/word/2006/wordml" xmlns:wps="http://schemas.microsoft.com/office/word/2010/wordprocessingShape" mc:Ignorable="w14 w15 w16se w16cid wp14">
+<w:document xmlns:wpc="http://schemas.microsoft.com/office/word/2010/wordprocessingCanvas" xmlns:mc="http://schemas.openxmlformats.org/markup-compatibility/2006" xmlns:o="urn:schemas-microsoft-com:office:office" xmlns:r="http://schemas.openxmlformats.org/officeDocument/2006/relationships" xmlns:m="http://schemas.openxmlformats.org/officeDocument/2006/math" xmlns:v="urn:schemas-microsoft-com:vml" xmlns:wp14="http://schemas.microsoft.com/office/word/2010/wordprocessingDrawing" xmlns:wp="http://schemas.openxmlformats.org/drawingml/2006/wordprocessingDrawing" xmlns:w10="urn:schemas-microsoft-com:office:word" xmlns:w="http://schemas.openxmlformats.org/wordprocessingml/2006/main" xmlns:w14="http://schemas.microsoft.com/office/word/2010/wordml" xmlns:w15="http://schemas.microsoft.com/office/word/2012/wordml" xmlns:wpg="http://schemas.microsoft.com/office/word/2010/wordprocessingGroup" xmlns:wpi="http://schemas.microsoft.com/office/word/2010/wordprocessingInk" xmlns:wne="http://schemas.microsoft.com/office/word/2006/wordml" xmlns:wps="http://schemas.microsoft.com/office/word/2010/wordprocessingShape" mc:Ignorable="w14 w15 wp14">
   <w:body>
     <w:p>
       <w:pPr>
@@ -19,14 +19,12 @@
       <w:r>
         <w:t xml:space="preserve">Firstly, we load an image into MATLAB using the </w:t>
       </w:r>
-      <w:proofErr w:type="spellStart"/>
       <w:r>
         <w:rPr>
           <w:i/>
         </w:rPr>
         <w:t>imread</w:t>
       </w:r>
-      <w:proofErr w:type="spellEnd"/>
       <w:r>
         <w:t xml:space="preserve"> function. We specifically choose a PNG or BMP image with the dimensions </w:t>
       </w:r>
@@ -285,6 +283,7 @@
         <w:rPr>
           <w:rFonts w:eastAsiaTheme="minorEastAsia"/>
           <w:noProof/>
+          <w:lang w:val="en-ZA" w:eastAsia="en-ZA"/>
         </w:rPr>
         <w:drawing>
           <wp:inline distT="0" distB="0" distL="0" distR="0" wp14:anchorId="235F1AF8" wp14:editId="708AC2F7">
@@ -415,6 +414,61 @@
       <w:r>
         <w:t>We now encode the image as a binary encoded message, and when we transmit it through the channel, we can introduce errors randomly which can be easily detected and corrected.</w:t>
       </w:r>
+      <w:r>
+        <w:t xml:space="preserve"> The data that will be sent through the channel </w:t>
+      </w:r>
+      <w:r>
+        <w:t xml:space="preserve">will be a bit stream and the errors introduced will be based off of a byte with a probability of </w:t>
+      </w:r>
+      <m:oMath>
+        <m:sSup>
+          <m:sSupPr>
+            <m:ctrlPr>
+              <w:rPr>
+                <w:rFonts w:ascii="Cambria Math" w:hAnsi="Cambria Math"/>
+                <w:i/>
+              </w:rPr>
+            </m:ctrlPr>
+          </m:sSupPr>
+          <m:e>
+            <m:r>
+              <w:rPr>
+                <w:rFonts w:ascii="Cambria Math" w:hAnsi="Cambria Math"/>
+              </w:rPr>
+              <m:t>10</m:t>
+            </m:r>
+          </m:e>
+          <m:sup>
+            <m:r>
+              <w:rPr>
+                <w:rFonts w:ascii="Cambria Math" w:hAnsi="Cambria Math"/>
+              </w:rPr>
+              <m:t>-3</m:t>
+            </m:r>
+          </m:sup>
+        </m:sSup>
+      </m:oMath>
+      <w:r>
+        <w:rPr>
+          <w:rFonts w:eastAsiaTheme="minorEastAsia"/>
+        </w:rPr>
+        <w:t xml:space="preserve"> where the byte </w:t>
+      </w:r>
+      <w:r>
+        <w:rPr>
+          <w:rFonts w:eastAsiaTheme="minorEastAsia"/>
+        </w:rPr>
+        <w:t>can then</w:t>
+      </w:r>
+      <w:r>
+        <w:rPr>
+          <w:rFonts w:eastAsiaTheme="minorEastAsia"/>
+        </w:rPr>
+        <w:t xml:space="preserve"> be randomized. Alternatively, each bit can be random selected to be prone to an error and the bit value flipped.</w:t>
+      </w:r>
+      <w:r>
+        <w:t xml:space="preserve"> </w:t>
+      </w:r>
     </w:p>
     <w:p/>
     <w:p>
@@ -427,46 +481,53 @@
     </w:p>
     <w:p>
       <w:r>
-        <w:t xml:space="preserve">Knowing where the errors were introduced, we first correct them, and decode the image. We convert the image from a bit stream into its </w:t>
-      </w:r>
-      <w:proofErr w:type="gramStart"/>
-      <w:r>
-        <w:t>2 dimensional</w:t>
-      </w:r>
-      <w:proofErr w:type="gramEnd"/>
-      <w:r>
-        <w:t xml:space="preserve"> matrix.</w:t>
-      </w:r>
-    </w:p>
-    <w:p/>
-    <w:p>
-      <w:pPr>
-        <w:pStyle w:val="Heading1"/>
-      </w:pPr>
-      <w:r>
-        <w:t>Step 9: Inverse DCT</w:t>
-      </w:r>
-    </w:p>
-    <w:p>
-      <w:r>
-        <w:t>Since DCT compression was used, we now perform the inverse DCT to obtain the compressed image and its respective values in the 2-dimensional matrix.</w:t>
-      </w:r>
-    </w:p>
-    <w:p/>
-    <w:p>
-      <w:pPr>
-        <w:pStyle w:val="Heading1"/>
-      </w:pPr>
-      <w:r>
-        <w:t>Step 10: Fill the holes in the image</w:t>
-      </w:r>
-    </w:p>
-    <w:p>
-      <w:r>
-        <w:t>Using the array created to log which index in the domain pool has a hole, we then fill the holes by calculating the average value of the pixels and filling in the subsequent inner pixels with this average value.</w:t>
+        <w:t>The first thing to look at in this step is error correction. Identification of the location of the errors is required.</w:t>
+      </w:r>
+      <w:r>
+        <w:t xml:space="preserve"> </w:t>
+      </w:r>
+      <w:r>
+        <w:t>W</w:t>
+      </w:r>
+      <w:r>
+        <w:t>e first correct them and</w:t>
+      </w:r>
+      <w:r>
+        <w:t xml:space="preserve"> then</w:t>
       </w:r>
       <w:bookmarkStart w:id="0" w:name="_GoBack"/>
       <w:bookmarkEnd w:id="0"/>
+      <w:r>
+        <w:t xml:space="preserve"> decode the image. We convert the image from a bit stream into its 2 dimensional matrix.</w:t>
+      </w:r>
+    </w:p>
+    <w:p/>
+    <w:p>
+      <w:pPr>
+        <w:pStyle w:val="Heading1"/>
+      </w:pPr>
+      <w:r>
+        <w:t>Step 9: Inverse DCT</w:t>
+      </w:r>
+    </w:p>
+    <w:p>
+      <w:r>
+        <w:t>Since DCT compression was used, we now perform the inverse DCT to obtain the compressed image and its respective values in the 2-dimensional matrix.</w:t>
+      </w:r>
+    </w:p>
+    <w:p/>
+    <w:p>
+      <w:pPr>
+        <w:pStyle w:val="Heading1"/>
+      </w:pPr>
+      <w:r>
+        <w:t>Step 10: Fill the holes in the image</w:t>
+      </w:r>
+    </w:p>
+    <w:p>
+      <w:r>
+        <w:t>Using the array created to log which index in the domain pool has a hole, we then fill the holes by calculating the average value of the pixels and filling in the subsequent inner pixels with this average value.</w:t>
+      </w:r>
     </w:p>
     <w:sectPr>
       <w:pgSz w:w="11909" w:h="16834" w:code="9"/>
@@ -479,7 +540,7 @@
 </file>
 
 <file path=word/styles.xml><?xml version="1.0" encoding="utf-8"?>
-<w:styles xmlns:mc="http://schemas.openxmlformats.org/markup-compatibility/2006" xmlns:r="http://schemas.openxmlformats.org/officeDocument/2006/relationships" xmlns:w="http://schemas.openxmlformats.org/wordprocessingml/2006/main" xmlns:w14="http://schemas.microsoft.com/office/word/2010/wordml" xmlns:w15="http://schemas.microsoft.com/office/word/2012/wordml" xmlns:w16cid="http://schemas.microsoft.com/office/word/2016/wordml/cid" xmlns:w16se="http://schemas.microsoft.com/office/word/2015/wordml/symex" mc:Ignorable="w14 w15 w16se w16cid">
+<w:styles xmlns:mc="http://schemas.openxmlformats.org/markup-compatibility/2006" xmlns:r="http://schemas.openxmlformats.org/officeDocument/2006/relationships" xmlns:w="http://schemas.openxmlformats.org/wordprocessingml/2006/main" xmlns:w14="http://schemas.microsoft.com/office/word/2010/wordml" xmlns:w15="http://schemas.microsoft.com/office/word/2012/wordml" mc:Ignorable="w14 w15">
   <w:docDefaults>
     <w:rPrDefault>
       <w:rPr>
@@ -495,7 +556,7 @@
       </w:pPr>
     </w:pPrDefault>
   </w:docDefaults>
-  <w:latentStyles w:defLockedState="0" w:defUIPriority="99" w:defSemiHidden="0" w:defUnhideWhenUsed="0" w:defQFormat="0" w:count="375">
+  <w:latentStyles w:defLockedState="0" w:defUIPriority="99" w:defSemiHidden="0" w:defUnhideWhenUsed="0" w:defQFormat="0" w:count="371">
     <w:lsdException w:name="Normal" w:uiPriority="0" w:qFormat="1"/>
     <w:lsdException w:name="heading 1" w:uiPriority="9" w:qFormat="1"/>
     <w:lsdException w:name="heading 2" w:semiHidden="1" w:uiPriority="9" w:unhideWhenUsed="1" w:qFormat="1"/>
@@ -867,10 +928,6 @@
     <w:lsdException w:name="List Table 5 Dark Accent 6" w:uiPriority="50"/>
     <w:lsdException w:name="List Table 6 Colorful Accent 6" w:uiPriority="51"/>
     <w:lsdException w:name="List Table 7 Colorful Accent 6" w:uiPriority="52"/>
-    <w:lsdException w:name="Mention" w:semiHidden="1" w:unhideWhenUsed="1"/>
-    <w:lsdException w:name="Smart Hyperlink" w:semiHidden="1" w:unhideWhenUsed="1"/>
-    <w:lsdException w:name="Hashtag" w:semiHidden="1" w:unhideWhenUsed="1"/>
-    <w:lsdException w:name="Unresolved Mention" w:semiHidden="1" w:unhideWhenUsed="1"/>
   </w:latentStyles>
   <w:style w:type="paragraph" w:default="1" w:styleId="Normal">
     <w:name w:val="Normal"/>
